--- a/OOPs/Activity/Inheritance/Activity 1/Inheritance.docx
+++ b/OOPs/Activity/Inheritance/Activity 1/Inheritance.docx
@@ -238,7 +238,13 @@
       </w:r>
       <w:proofErr w:type="gramEnd"/>
       <w:r>
-        <w:t>string brand, string model, int speed)</w:t>
+        <w:t xml:space="preserve">string brand, </w:t>
+      </w:r>
+      <w:r>
+        <w:t xml:space="preserve"> </w:t>
+      </w:r>
+      <w:r>
+        <w:t>string model, int speed)</w:t>
       </w:r>
     </w:p>
     <w:p>
@@ -1735,6 +1741,7 @@
   <w:style w:type="character" w:default="1" w:styleId="DefaultParagraphFont">
     <w:name w:val="Default Paragraph Font"/>
     <w:uiPriority w:val="1"/>
+    <w:semiHidden/>
     <w:unhideWhenUsed/>
   </w:style>
   <w:style w:type="table" w:default="1" w:styleId="TableNormal">
